--- a/Git/Assignment 1.1.docx
+++ b/Git/Assignment 1.1.docx
@@ -12,7 +12,6 @@
           <w:u w:val="single"/>
         </w:rPr>
       </w:pPr>
-      <w:bookmarkStart w:id="0" w:name="_GoBack"/>
       <w:r>
         <w:rPr>
           <w:b/>
@@ -90,6 +89,34 @@
     </w:p>
     <w:p>
       <w:r>
+        <w:pict>
+          <v:shapetype id="_x0000_t75" coordsize="21600,21600" o:spt="75" o:preferrelative="t" path="m@4@5l@4@11@9@11@9@5xe" filled="f" stroked="f">
+            <v:stroke joinstyle="miter"/>
+            <v:formulas>
+              <v:f eqn="if lineDrawn pixelLineWidth 0"/>
+              <v:f eqn="sum @0 1 0"/>
+              <v:f eqn="sum 0 0 @1"/>
+              <v:f eqn="prod @2 1 2"/>
+              <v:f eqn="prod @3 21600 pixelWidth"/>
+              <v:f eqn="prod @3 21600 pixelHeight"/>
+              <v:f eqn="sum @0 0 1"/>
+              <v:f eqn="prod @6 1 2"/>
+              <v:f eqn="prod @7 21600 pixelWidth"/>
+              <v:f eqn="sum @8 21600 0"/>
+              <v:f eqn="prod @7 21600 pixelHeight"/>
+              <v:f eqn="sum @10 21600 0"/>
+            </v:formulas>
+            <v:path o:extrusionok="f" gradientshapeok="t" o:connecttype="rect"/>
+            <o:lock v:ext="edit" aspectratio="t"/>
+          </v:shapetype>
+          <v:shape id="_x0000_i1025" type="#_x0000_t75" style="width:450.6pt;height:72.6pt">
+            <v:imagedata r:id="rId4" o:title="Screenshot (pjt)"/>
+          </v:shape>
+        </w:pict>
+      </w:r>
+    </w:p>
+    <w:p>
+      <w:r>
         <w:t xml:space="preserve"> 2. Initialize git version database. (</w:t>
       </w:r>
       <w:proofErr w:type="gramStart"/>
@@ -111,66 +138,246 @@
     </w:p>
     <w:p>
       <w:r>
+        <w:pict>
+          <v:shape id="_x0000_i1026" type="#_x0000_t75" style="width:450.6pt;height:43.2pt">
+            <v:imagedata r:id="rId5" o:title="Screenshot 2"/>
+          </v:shape>
+        </w:pict>
+      </w:r>
+    </w:p>
+    <w:p>
+      <w:r>
         <w:t xml:space="preserve"> 3. Create a new file index.html. </w:t>
       </w:r>
     </w:p>
     <w:p>
       <w:r>
+        <w:pict>
+          <v:shape id="_x0000_i1027" type="#_x0000_t75" style="width:450.6pt;height:43.2pt">
+            <v:imagedata r:id="rId6" o:title="Screenshot (3)"/>
+          </v:shape>
+        </w:pict>
+      </w:r>
+    </w:p>
+    <w:p>
+      <w:r>
         <w:t xml:space="preserve">4. Check the git status. You should find index.html as untracked file. </w:t>
       </w:r>
     </w:p>
     <w:p>
       <w:r>
+        <w:pict>
+          <v:shape id="_x0000_i1028" type="#_x0000_t75" style="width:450.6pt;height:120.6pt">
+            <v:imagedata r:id="rId7" o:title="Screenshot (4)"/>
+          </v:shape>
+        </w:pict>
+      </w:r>
+    </w:p>
+    <w:p>
+      <w:r>
         <w:t xml:space="preserve">5. Stage the index.html file. </w:t>
       </w:r>
     </w:p>
     <w:p>
       <w:r>
+        <w:pict>
+          <v:shape id="_x0000_i1029" type="#_x0000_t75" style="width:451.2pt;height:52.2pt">
+            <v:imagedata r:id="rId8" o:title="Screenshot 5"/>
+          </v:shape>
+        </w:pict>
+      </w:r>
+    </w:p>
+    <w:p>
+      <w:r>
         <w:t xml:space="preserve">6. Commit index.html </w:t>
       </w:r>
     </w:p>
     <w:p>
       <w:r>
+        <w:pict>
+          <v:shape id="_x0000_i1030" type="#_x0000_t75" style="width:450.6pt;height:85.8pt">
+            <v:imagedata r:id="rId9" o:title="Screenshot 6"/>
+          </v:shape>
+        </w:pict>
+      </w:r>
+    </w:p>
+    <w:p>
+      <w:r>
+        <w:lastRenderedPageBreak/>
         <w:t xml:space="preserve">7. Make few changes in index.html &amp; create a new file info.txt file. </w:t>
       </w:r>
     </w:p>
     <w:p>
       <w:r>
+        <w:pict>
+          <v:shape id="_x0000_i1031" type="#_x0000_t75" style="width:450.6pt;height:38.4pt">
+            <v:imagedata r:id="rId10" o:title="Screenshot 7 "/>
+          </v:shape>
+        </w:pict>
+      </w:r>
+    </w:p>
+    <w:p>
+      <w:r>
         <w:t xml:space="preserve">8. Check git status. You should find index.html &amp; info.txt as untracked files. </w:t>
       </w:r>
     </w:p>
     <w:p>
       <w:r>
+        <w:pict>
+          <v:shape id="_x0000_i1032" type="#_x0000_t75" style="width:451.2pt;height:153pt">
+            <v:imagedata r:id="rId11" o:title="Screenshot 8"/>
+          </v:shape>
+        </w:pict>
+      </w:r>
+    </w:p>
+    <w:p>
+      <w:r>
         <w:t xml:space="preserve">9. Configure GIT to ignore all txt files. </w:t>
       </w:r>
     </w:p>
     <w:p>
       <w:r>
+        <w:pict>
+          <v:shape id="_x0000_i1033" type="#_x0000_t75" style="width:450.6pt;height:54pt">
+            <v:imagedata r:id="rId12" o:title="Screenshot 9"/>
+          </v:shape>
+        </w:pict>
+      </w:r>
+      <w:bookmarkStart w:id="0" w:name="_GoBack"/>
+      <w:bookmarkEnd w:id="0"/>
+    </w:p>
+    <w:p>
+      <w:r>
+        <w:rPr>
+          <w:noProof/>
+          <w:lang w:eastAsia="en-IN"/>
+        </w:rPr>
+        <w:drawing>
+          <wp:inline distT="0" distB="0" distL="0" distR="0">
+            <wp:extent cx="5731510" cy="994004"/>
+            <wp:effectExtent l="0" t="0" r="2540" b="0"/>
+            <wp:docPr id="1" name="Picture 1" descr="C:\Users\Ashwini Sharma\Pictures\Screenshots\Screenshot (23).png"/>
+            <wp:cNvGraphicFramePr>
+              <a:graphicFrameLocks xmlns:a="http://schemas.openxmlformats.org/drawingml/2006/main" noChangeAspect="1"/>
+            </wp:cNvGraphicFramePr>
+            <a:graphic xmlns:a="http://schemas.openxmlformats.org/drawingml/2006/main">
+              <a:graphicData uri="http://schemas.openxmlformats.org/drawingml/2006/picture">
+                <pic:pic xmlns:pic="http://schemas.openxmlformats.org/drawingml/2006/picture">
+                  <pic:nvPicPr>
+                    <pic:cNvPr id="0" name="Picture 20" descr="C:\Users\Ashwini Sharma\Pictures\Screenshots\Screenshot (23).png"/>
+                    <pic:cNvPicPr>
+                      <a:picLocks noChangeAspect="1" noChangeArrowheads="1"/>
+                    </pic:cNvPicPr>
+                  </pic:nvPicPr>
+                  <pic:blipFill>
+                    <a:blip r:embed="rId13">
+                      <a:extLst>
+                        <a:ext uri="{28A0092B-C50C-407E-A947-70E740481C1C}">
+                          <a14:useLocalDpi xmlns:a14="http://schemas.microsoft.com/office/drawing/2010/main" val="0"/>
+                        </a:ext>
+                      </a:extLst>
+                    </a:blip>
+                    <a:srcRect/>
+                    <a:stretch>
+                      <a:fillRect/>
+                    </a:stretch>
+                  </pic:blipFill>
+                  <pic:spPr bwMode="auto">
+                    <a:xfrm>
+                      <a:off x="0" y="0"/>
+                      <a:ext cx="5731510" cy="994004"/>
+                    </a:xfrm>
+                    <a:prstGeom prst="rect">
+                      <a:avLst/>
+                    </a:prstGeom>
+                    <a:noFill/>
+                    <a:ln>
+                      <a:noFill/>
+                    </a:ln>
+                  </pic:spPr>
+                </pic:pic>
+              </a:graphicData>
+            </a:graphic>
+          </wp:inline>
+        </w:drawing>
+      </w:r>
+    </w:p>
+    <w:p>
+      <w:r>
         <w:t xml:space="preserve">10. Again check the git status. You should find only index.html as untracked file. </w:t>
       </w:r>
     </w:p>
     <w:p>
       <w:r>
+        <w:pict>
+          <v:shape id="_x0000_i1034" type="#_x0000_t75" style="width:451.2pt;height:159pt">
+            <v:imagedata r:id="rId14" o:title="Screenshot 10"/>
+          </v:shape>
+        </w:pict>
+      </w:r>
+    </w:p>
+    <w:p>
+      <w:r>
         <w:t xml:space="preserve">11. State &amp; commit index.html </w:t>
       </w:r>
     </w:p>
     <w:p>
       <w:r>
+        <w:lastRenderedPageBreak/>
+        <w:pict>
+          <v:shape id="_x0000_i1035" type="#_x0000_t75" style="width:450.6pt;height:58.2pt">
+            <v:imagedata r:id="rId15" o:title="Screenshot 11"/>
+          </v:shape>
+        </w:pict>
+      </w:r>
+    </w:p>
+    <w:p/>
+    <w:p/>
+    <w:p/>
+    <w:p>
+      <w:r>
         <w:t xml:space="preserve">12. Log all your comments so far. </w:t>
       </w:r>
     </w:p>
     <w:p>
       <w:r>
+        <w:pict>
+          <v:shape id="_x0000_i1036" type="#_x0000_t75" style="width:451.2pt;height:157.2pt">
+            <v:imagedata r:id="rId16" o:title="Screenshot 12"/>
+          </v:shape>
+        </w:pict>
+      </w:r>
+    </w:p>
+    <w:p>
+      <w:r>
         <w:t xml:space="preserve">13. Make some changes in index.html. </w:t>
       </w:r>
     </w:p>
     <w:p>
       <w:r>
+        <w:pict>
+          <v:shape id="_x0000_i1037" type="#_x0000_t75" style="width:450.6pt;height:153.6pt">
+            <v:imagedata r:id="rId17" o:title="Screenshot 13"/>
+          </v:shape>
+        </w:pict>
+      </w:r>
+    </w:p>
+    <w:p>
+      <w:r>
         <w:t xml:space="preserve">14. Revert the change made in the previous step using git command. </w:t>
       </w:r>
     </w:p>
     <w:p>
       <w:r>
+        <w:pict>
+          <v:shape id="_x0000_i1038" type="#_x0000_t75" style="width:450.6pt;height:52.8pt">
+            <v:imagedata r:id="rId18" o:title="Screenshot 14"/>
+          </v:shape>
+        </w:pict>
+      </w:r>
+    </w:p>
+    <w:p>
+      <w:r>
         <w:t xml:space="preserve">15. Again change index.html. </w:t>
       </w:r>
     </w:p>
@@ -181,17 +388,61 @@
     </w:p>
     <w:p>
       <w:r>
+        <w:pict>
+          <v:shape id="_x0000_i1039" type="#_x0000_t75" style="width:451.2pt;height:54pt">
+            <v:imagedata r:id="rId19" o:title="Screenshot 16"/>
+          </v:shape>
+        </w:pict>
+      </w:r>
+    </w:p>
+    <w:p>
+      <w:r>
+        <w:lastRenderedPageBreak/>
         <w:t xml:space="preserve">17. Revert back the last stage. </w:t>
       </w:r>
     </w:p>
     <w:p>
       <w:r>
+        <w:pict>
+          <v:shape id="_x0000_i1040" type="#_x0000_t75" style="width:450.6pt;height:59.4pt">
+            <v:imagedata r:id="rId20" o:title="Screenshot 17"/>
+          </v:shape>
+        </w:pict>
+      </w:r>
+    </w:p>
+    <w:p/>
+    <w:p/>
+    <w:p>
+      <w:r>
         <w:t xml:space="preserve">18. Rename ‘add’ command to ‘my-add’. </w:t>
       </w:r>
     </w:p>
     <w:p>
       <w:r>
+        <w:pict>
+          <v:shape id="_x0000_i1041" type="#_x0000_t75" style="width:451.2pt;height:43.8pt">
+            <v:imagedata r:id="rId21" o:title="Screenshot 18"/>
+          </v:shape>
+        </w:pict>
+      </w:r>
+    </w:p>
+    <w:p>
+      <w:r>
         <w:t xml:space="preserve">19. Using my_add command Stage index.html again &amp; commit the changes. </w:t>
+      </w:r>
+    </w:p>
+    <w:p>
+      <w:r>
+        <w:pict>
+          <v:shape id="_x0000_i1042" type="#_x0000_t75" style="width:451.2pt;height:98.4pt">
+            <v:imagedata r:id="rId22" o:title="Screenshot 19"/>
+          </v:shape>
+        </w:pict>
+      </w:r>
+    </w:p>
+    <w:p>
+      <w:r>
+        <w:t>20. Revert the last commit</w:t>
       </w:r>
     </w:p>
     <w:p>
@@ -203,9 +454,12 @@
         </w:rPr>
       </w:pPr>
       <w:r>
-        <w:t>20. Revert the last commit</w:t>
-      </w:r>
-      <w:bookmarkEnd w:id="0"/>
+        <w:pict>
+          <v:shape id="_x0000_i1043" type="#_x0000_t75" style="width:451.2pt;height:210pt">
+            <v:imagedata r:id="rId23" o:title="Screenshot 20"/>
+          </v:shape>
+        </w:pict>
+      </w:r>
     </w:p>
     <w:sectPr>
       <w:pgSz w:w="11906" w:h="16838"/>
@@ -638,6 +892,17 @@
     <w:semiHidden/>
     <w:unhideWhenUsed/>
   </w:style>
+  <w:style w:type="paragraph" w:styleId="ListParagraph">
+    <w:name w:val="List Paragraph"/>
+    <w:basedOn w:val="Normal"/>
+    <w:uiPriority w:val="34"/>
+    <w:qFormat/>
+    <w:rsid w:val="00051D65"/>
+    <w:pPr>
+      <w:ind w:left="720"/>
+      <w:contextualSpacing/>
+    </w:pPr>
+  </w:style>
 </w:styles>
 </file>
 

--- a/Git/Assignment 1.1.docx
+++ b/Git/Assignment 1.1.docx
@@ -243,8 +243,6 @@
           </v:shape>
         </w:pict>
       </w:r>
-      <w:bookmarkStart w:id="0" w:name="_GoBack"/>
-      <w:bookmarkEnd w:id="0"/>
     </w:p>
     <w:p>
       <w:r>
@@ -446,13 +444,6 @@
       </w:r>
     </w:p>
     <w:p>
-      <w:pPr>
-        <w:rPr>
-          <w:color w:val="C00000"/>
-          <w:sz w:val="32"/>
-          <w:szCs w:val="32"/>
-        </w:rPr>
-      </w:pPr>
       <w:r>
         <w:pict>
           <v:shape id="_x0000_i1043" type="#_x0000_t75" style="width:451.2pt;height:210pt">
@@ -460,6 +451,14 @@
           </v:shape>
         </w:pict>
       </w:r>
+    </w:p>
+    <w:p/>
+    <w:p/>
+    <w:p/>
+    <w:p/>
+    <w:p>
+      <w:bookmarkStart w:id="0" w:name="_GoBack"/>
+      <w:bookmarkEnd w:id="0"/>
     </w:p>
     <w:sectPr>
       <w:pgSz w:w="11906" w:h="16838"/>
